--- a/fastapi_server/Price_Quotation_Template.docx
+++ b/fastapi_server/Price_Quotation_Template.docx
@@ -15,7 +15,7 @@
     <w:sdt>
       <w:sdtPr>
         <w:lock w:val="contentLocked"/>
-        <w:id w:val="-222154821"/>
+        <w:id w:val="800832788"/>
         <w:tag w:val="goog_rdk_0"/>
       </w:sdtPr>
       <w:sdtContent>
@@ -634,6 +634,57 @@
           <w:rtl w:val="0"/>
         </w:rPr>
         <w:t xml:space="preserve">{{ company }}</w:t>
+      </w:r>
+    </w:p>
+    <w:p>
+      <w:pPr>
+        <w:keepNext w:val="0"/>
+        <w:keepLines w:val="0"/>
+        <w:pageBreakBefore w:val="0"/>
+        <w:widowControl w:val="0"/>
+        <w:pBdr>
+          <w:top w:space="0" w:sz="0" w:val="nil"/>
+          <w:left w:space="0" w:sz="0" w:val="nil"/>
+          <w:bottom w:space="0" w:sz="0" w:val="nil"/>
+          <w:right w:space="0" w:sz="0" w:val="nil"/>
+          <w:between w:space="0" w:sz="0" w:val="nil"/>
+        </w:pBdr>
+        <w:shd w:fill="auto" w:val="clear"/>
+        <w:spacing w:after="0" w:before="0" w:line="240" w:lineRule="auto"/>
+        <w:ind w:left="240" w:right="0" w:firstLine="0"/>
+        <w:jc w:val="left"/>
+        <w:rPr/>
+      </w:pPr>
+      <w:r>
+        <w:rPr>
+          <w:rtl w:val="0"/>
+        </w:rPr>
+      </w:r>
+    </w:p>
+    <w:p>
+      <w:pPr>
+        <w:keepNext w:val="0"/>
+        <w:keepLines w:val="0"/>
+        <w:pageBreakBefore w:val="0"/>
+        <w:widowControl w:val="0"/>
+        <w:pBdr>
+          <w:top w:space="0" w:sz="0" w:val="nil"/>
+          <w:left w:space="0" w:sz="0" w:val="nil"/>
+          <w:bottom w:space="0" w:sz="0" w:val="nil"/>
+          <w:right w:space="0" w:sz="0" w:val="nil"/>
+          <w:between w:space="0" w:sz="0" w:val="nil"/>
+        </w:pBdr>
+        <w:shd w:fill="auto" w:val="clear"/>
+        <w:spacing w:after="0" w:before="0" w:line="240" w:lineRule="auto"/>
+        <w:ind w:left="240" w:right="0" w:firstLine="0"/>
+        <w:jc w:val="left"/>
+        <w:rPr/>
+      </w:pPr>
+      <w:r>
+        <w:rPr>
+          <w:rtl w:val="0"/>
+        </w:rPr>
+        <w:t xml:space="preserve">{{ quotation_intro }}</w:t>
       </w:r>
     </w:p>
     <w:p>

--- a/fastapi_server/Price_Quotation_Template.docx
+++ b/fastapi_server/Price_Quotation_Template.docx
@@ -73,7 +73,7 @@
               <wp:anchor allowOverlap="1" behindDoc="0" distB="0" distT="0" distL="0" distR="0" hidden="0" layoutInCell="1" locked="0" relativeHeight="0" simplePos="0">
                 <wp:simplePos x="0" y="0"/>
                 <wp:positionH relativeFrom="column">
-                  <wp:posOffset>127000</wp:posOffset>
+                  <wp:posOffset>120650</wp:posOffset>
                 </wp:positionH>
                 <wp:positionV relativeFrom="paragraph">
                   <wp:posOffset>25400</wp:posOffset>
@@ -81,7 +81,7 @@
                 <wp:extent cx="1270" cy="12700"/>
                 <wp:effectExtent b="0" l="0" r="0" t="0"/>
                 <wp:wrapTopAndBottom distB="0" distT="0"/>
-                <wp:docPr id="8" name=""/>
+                <wp:docPr id="9" name=""/>
                 <a:graphic>
                   <a:graphicData uri="http://schemas.microsoft.com/office/word/2010/wordprocessingShape">
                     <wps:wsp>
@@ -130,7 +130,7 @@
               <wp:anchor allowOverlap="1" behindDoc="0" distB="0" distT="0" distL="0" distR="0" hidden="0" layoutInCell="1" locked="0" relativeHeight="0" simplePos="0">
                 <wp:simplePos x="0" y="0"/>
                 <wp:positionH relativeFrom="column">
-                  <wp:posOffset>127000</wp:posOffset>
+                  <wp:posOffset>120650</wp:posOffset>
                 </wp:positionH>
                 <wp:positionV relativeFrom="paragraph">
                   <wp:posOffset>25400</wp:posOffset>
@@ -138,7 +138,7 @@
                 <wp:extent cx="1270" cy="12700"/>
                 <wp:effectExtent b="0" l="0" r="0" t="0"/>
                 <wp:wrapTopAndBottom distB="0" distT="0"/>
-                <wp:docPr id="8" name="image1.png"/>
+                <wp:docPr id="9" name="image1.png"/>
                 <a:graphic>
                   <a:graphicData uri="http://schemas.openxmlformats.org/drawingml/2006/picture">
                     <pic:pic>
@@ -512,7 +512,7 @@
     <w:tbl>
       <w:tblPr>
         <w:tblStyle w:val="Table1"/>
-        <w:tblW w:w="8640.0" w:type="dxa"/>
+        <w:tblW w:w="11040.0" w:type="dxa"/>
         <w:jc w:val="left"/>
         <w:tblInd w:w="-108.0" w:type="dxa"/>
         <w:tblBorders>
@@ -527,19 +527,19 @@
         <w:tblLook w:val="0400"/>
       </w:tblPr>
       <w:tblGrid>
-        <w:gridCol w:w="765"/>
-        <w:gridCol w:w="7875"/>
+        <w:gridCol w:w="990"/>
+        <w:gridCol w:w="10050"/>
         <w:tblGridChange w:id="0">
           <w:tblGrid>
-            <w:gridCol w:w="765"/>
-            <w:gridCol w:w="7875"/>
+            <w:gridCol w:w="990"/>
+            <w:gridCol w:w="10050"/>
           </w:tblGrid>
         </w:tblGridChange>
       </w:tblGrid>
       <w:tr>
         <w:trPr>
           <w:cantSplit w:val="0"/>
-          <w:trHeight w:val="2091.25537109375" w:hRule="atLeast"/>
+          <w:trHeight w:val="1326.25537109375" w:hRule="atLeast"/>
           <w:tblHeader w:val="0"/>
         </w:trPr>
         <w:tc>
@@ -611,7 +611,7 @@
       <w:tr>
         <w:trPr>
           <w:cantSplit w:val="0"/>
-          <w:trHeight w:val="2091.25537109375" w:hRule="atLeast"/>
+          <w:trHeight w:val="765" w:hRule="atLeast"/>
           <w:tblHeader w:val="0"/>
         </w:trPr>
         <w:tc>
@@ -1078,7 +1078,7 @@
   <w:sdt>
     <w:sdtPr>
       <w:lock w:val="contentLocked"/>
-      <w:id w:val="-1926037102"/>
+      <w:id w:val="-1773359575"/>
       <w:tag w:val="goog_rdk_0"/>
     </w:sdtPr>
     <w:sdtContent>
@@ -1456,11 +1456,19 @@
       </w:pPr>
     </w:pPrDefault>
   </w:docDefaults>
+  <w:style w:type="table" w:styleId="TableNormal" w:default="1">
+    <w:name w:val="TableNormal"/>
+    <w:tblPr>
+      <w:tblCellMar>
+        <w:top w:w="100.0" w:type="dxa"/>
+        <w:left w:w="100.0" w:type="dxa"/>
+        <w:bottom w:w="100.0" w:type="dxa"/>
+        <w:right w:w="100.0" w:type="dxa"/>
+      </w:tblCellMar>
+    </w:tblPr>
+  </w:style>
   <w:style w:type="paragraph" w:styleId="Normal" w:default="1">
     <w:name w:val="normal"/>
-  </w:style>
-  <w:style w:type="table" w:styleId="TableNormal" w:default="1">
-    <w:name w:val="TableNormal"/>
   </w:style>
   <w:style w:type="paragraph" w:styleId="Heading1">
     <w:name w:val="heading 1"/>
@@ -1595,6 +1603,12 @@
   <w:style w:type="table" w:styleId="TableNormal" w:default="1">
     <w:name w:val="TableNormal"/>
   </w:style>
+  <w:style w:type="paragraph" w:styleId="Normal" w:default="1">
+    <w:name w:val="normal"/>
+  </w:style>
+  <w:style w:type="table" w:styleId="TableNormal" w:default="1">
+    <w:name w:val="TableNormal"/>
+  </w:style>
   <w:style w:type="character" w:styleId="DefaultParagraphFont" w:default="1">
     <w:name w:val="Default Paragraph Font"/>
     <w:uiPriority w:val="1"/>
@@ -1716,6 +1730,35 @@
         <w:left w:w="108.0" w:type="dxa"/>
         <w:bottom w:w="0.0" w:type="dxa"/>
         <w:right w:w="108.0" w:type="dxa"/>
+      </w:tblCellMar>
+    </w:tblPr>
+  </w:style>
+  <w:style w:type="table" w:styleId="Table1">
+    <w:basedOn w:val="TableNormal"/>
+    <w:pPr>
+      <w:spacing w:after="0" w:line="240" w:lineRule="auto"/>
+    </w:pPr>
+    <w:tblPr>
+      <w:tblStyleRowBandSize w:val="1"/>
+      <w:tblStyleColBandSize w:val="1"/>
+      <w:tblCellMar>
+        <w:top w:w="0.0" w:type="dxa"/>
+        <w:left w:w="108.0" w:type="dxa"/>
+        <w:bottom w:w="0.0" w:type="dxa"/>
+        <w:right w:w="108.0" w:type="dxa"/>
+      </w:tblCellMar>
+    </w:tblPr>
+  </w:style>
+  <w:style w:type="table" w:styleId="Table2">
+    <w:basedOn w:val="TableNormal"/>
+    <w:tblPr>
+      <w:tblStyleRowBandSize w:val="1"/>
+      <w:tblStyleColBandSize w:val="1"/>
+      <w:tblCellMar>
+        <w:top w:w="100.0" w:type="dxa"/>
+        <w:left w:w="100.0" w:type="dxa"/>
+        <w:bottom w:w="100.0" w:type="dxa"/>
+        <w:right w:w="100.0" w:type="dxa"/>
       </w:tblCellMar>
     </w:tblPr>
   </w:style>
@@ -1816,12 +1859,6 @@
     <w:tblPr>
       <w:tblStyleRowBandSize w:val="1"/>
       <w:tblStyleColBandSize w:val="1"/>
-      <w:tblCellMar>
-        <w:top w:w="100.0" w:type="dxa"/>
-        <w:left w:w="100.0" w:type="dxa"/>
-        <w:bottom w:w="100.0" w:type="dxa"/>
-        <w:right w:w="100.0" w:type="dxa"/>
-      </w:tblCellMar>
     </w:tblPr>
   </w:style>
 </w:styles>
@@ -2112,7 +2149,7 @@
 
 <file path=customXML/item1.xml><?xml version="1.0" encoding="utf-8"?>
 <go:gDocsCustomXmlDataStorage xmlns:go="http://customooxmlschemas.google.com/" xmlns:r="http://schemas.openxmlformats.org/officeDocument/2006/relationships" uri="GoogleDocsCustomDataVersion2">
-  <go:docsCustomData xmlns:go="http://customooxmlschemas.google.com/" roundtripDataSignature="AMtx7mh+oroXF0pp5TAcC9RCmSCL8idw5g==">CgMxLjAaHwoBMBIaChgICVIUChJ0YWJsZS5tdnk1N2VibzdtdXoyDmguNTF3dDA0dDQzcnhyMg5oLm9lMTk2ZzVlOHcxdDIOaC43cTEwNWk0NXkxMjAyDmguaHF4b2J3N2UxNmF1Mg5oLjM1NWlrc2N5YzB2ejIOaC5tNXAxenhuaXJpb3Y4AHIhMU5mWUV5R0NwX1djYTZGNE5BR2tFWkh0ZnhHTDJXeHJo</go:docsCustomData>
+  <go:docsCustomData xmlns:go="http://customooxmlschemas.google.com/" roundtripDataSignature="AMtx7miUI7dvvXkpnFhE/8BCbqIpHEHiaw==">CgMxLjAaHwoBMBIaChgICVIUChJ0YWJsZS5tdnk1N2VibzdtdXoyDmguNTF3dDA0dDQzcnhyMg5oLm9lMTk2ZzVlOHcxdDIOaC43cTEwNWk0NXkxMjAyDmguaHF4b2J3N2UxNmF1Mg5oLjM1NWlrc2N5YzB2ejIOaC5tNXAxenhuaXJpb3Y4AHIhMVFxZDdxZTV2X2EyeTY3RW1Eb2o0SlRfOGFhbHkwcFdl</go:docsCustomData>
 </go:gDocsCustomXmlDataStorage>
 </file>
 
